--- a/api/templates/jad/pengantar_jafung.docx
+++ b/api/templates/jad/pengantar_jafung.docx
@@ -87,7 +87,7 @@
           <w:szCs w:val="24"/>
         </w:rPr>
         <w:tab/>
-        <w:t xml:space="preserve">                     Sukabumi,</w:t>
+        <w:t xml:space="preserve">         Sukabumi,</w:t>
       </w:r>
       <w:r>
         <w:rPr>
@@ -1115,7 +1115,6 @@
           <w:rFonts w:ascii="Times New Roman" w:eastAsia="Times New Roman" w:hAnsi="Times New Roman" w:cs="Times New Roman"/>
           <w:color w:val="000000"/>
         </w:rPr>
-        <w:lastRenderedPageBreak/>
         <w:t>Arsip</w:t>
       </w:r>
     </w:p>
@@ -1176,45 +1175,65 @@
         <w:noProof/>
       </w:rPr>
       <w:drawing>
-        <wp:anchor distT="0" distB="0" distL="114300" distR="114300" simplePos="0" relativeHeight="251657728" behindDoc="0" locked="0" layoutInCell="1" allowOverlap="1" wp14:anchorId="79F73334" wp14:editId="1B7453F8">
+        <wp:anchor distT="0" distB="0" distL="114300" distR="114300" simplePos="0" relativeHeight="251661824" behindDoc="0" locked="0" layoutInCell="1" allowOverlap="1" wp14:anchorId="4AA56148" wp14:editId="25388BEE">
           <wp:simplePos x="0" y="0"/>
-          <wp:positionH relativeFrom="column">
-            <wp:posOffset>-719455</wp:posOffset>
+          <wp:positionH relativeFrom="margin">
+            <wp:posOffset>-238125</wp:posOffset>
           </wp:positionH>
           <wp:positionV relativeFrom="paragraph">
-            <wp:posOffset>-234950</wp:posOffset>
+            <wp:posOffset>-108585</wp:posOffset>
           </wp:positionV>
-          <wp:extent cx="7560310" cy="1017905"/>
+          <wp:extent cx="6596380" cy="955442"/>
           <wp:effectExtent l="0" t="0" r="0" b="0"/>
           <wp:wrapNone/>
-          <wp:docPr id="9" name="image3.jpg" descr="I:\7. SURAT-DOKUMEN\KOP\KOP BARU\bawah.jpg"/>
-          <wp:cNvGraphicFramePr/>
+          <wp:docPr id="839625205" name="Picture 2"/>
+          <wp:cNvGraphicFramePr>
+            <a:graphicFrameLocks xmlns:a="http://schemas.openxmlformats.org/drawingml/2006/main" noChangeAspect="1"/>
+          </wp:cNvGraphicFramePr>
           <a:graphic xmlns:a="http://schemas.openxmlformats.org/drawingml/2006/main">
             <a:graphicData uri="http://schemas.openxmlformats.org/drawingml/2006/picture">
               <pic:pic xmlns:pic="http://schemas.openxmlformats.org/drawingml/2006/picture">
                 <pic:nvPicPr>
-                  <pic:cNvPr id="9" name="image3.jpg" descr="I:\7. SURAT-DOKUMEN\KOP\KOP BARU\bawah.jpg"/>
-                  <pic:cNvPicPr preferRelativeResize="0"/>
+                  <pic:cNvPr id="0" name="Picture 3"/>
+                  <pic:cNvPicPr>
+                    <a:picLocks noChangeAspect="1" noChangeArrowheads="1"/>
+                  </pic:cNvPicPr>
                 </pic:nvPicPr>
                 <pic:blipFill>
-                  <a:blip r:embed="rId1"/>
+                  <a:blip r:embed="rId1">
+                    <a:extLst>
+                      <a:ext uri="{28A0092B-C50C-407E-A947-70E740481C1C}">
+                        <a14:useLocalDpi xmlns:a14="http://schemas.microsoft.com/office/drawing/2010/main" val="0"/>
+                      </a:ext>
+                    </a:extLst>
+                  </a:blip>
                   <a:srcRect/>
                   <a:stretch>
                     <a:fillRect/>
                   </a:stretch>
                 </pic:blipFill>
-                <pic:spPr>
+                <pic:spPr bwMode="auto">
                   <a:xfrm>
                     <a:off x="0" y="0"/>
-                    <a:ext cx="7560000" cy="1018161"/>
+                    <a:ext cx="6596380" cy="955442"/>
                   </a:xfrm>
                   <a:prstGeom prst="rect">
                     <a:avLst/>
                   </a:prstGeom>
+                  <a:noFill/>
+                  <a:ln>
+                    <a:noFill/>
+                  </a:ln>
                 </pic:spPr>
               </pic:pic>
             </a:graphicData>
           </a:graphic>
+          <wp14:sizeRelH relativeFrom="margin">
+            <wp14:pctWidth>0</wp14:pctWidth>
+          </wp14:sizeRelH>
+          <wp14:sizeRelV relativeFrom="margin">
+            <wp14:pctHeight>0</wp14:pctHeight>
+          </wp14:sizeRelV>
         </wp:anchor>
       </w:drawing>
     </w:r>
@@ -2732,6 +2751,12 @@
 </file>
 
 <file path=customXml/item1.xml><?xml version="1.0" encoding="utf-8"?>
+<go:gDocsCustomXmlDataStorage xmlns:go="http://customooxmlschemas.google.com/" xmlns:r="http://schemas.openxmlformats.org/officeDocument/2006/relationships" uri="GoogleDocsCustomDataVersion2">
+  <go:docsCustomData xmlns:go="http://customooxmlschemas.google.com/" roundtripDataSignature="AMtx7miZLQWAS6do64ts2SVN6JBe/HWLVQ==">CgMxLjA4AHIhMXNIVWxPLXBlMFRmeUNxUUY2ZzUySVJrcUNfMWtXQlUt</go:docsCustomData>
+</go:gDocsCustomXmlDataStorage>
+</file>
+
+<file path=customXml/item2.xml><?xml version="1.0" encoding="utf-8"?>
 <s:customData xmlns="http://www.wps.cn/officeDocument/2013/wpsCustomData" xmlns:s="http://www.wps.cn/officeDocument/2013/wpsCustomData">
   <customSectProps/>
   <customShpExts>
@@ -2741,25 +2766,19 @@
 </s:customData>
 </file>
 
-<file path=customXml/item2.xml><?xml version="1.0" encoding="utf-8"?>
-<go:gDocsCustomXmlDataStorage xmlns:go="http://customooxmlschemas.google.com/" xmlns:r="http://schemas.openxmlformats.org/officeDocument/2006/relationships" uri="GoogleDocsCustomDataVersion2">
-  <go:docsCustomData xmlns:go="http://customooxmlschemas.google.com/" roundtripDataSignature="AMtx7miZLQWAS6do64ts2SVN6JBe/HWLVQ==">CgMxLjA4AHIhMXNIVWxPLXBlMFRmeUNxUUY2ZzUySVJrcUNfMWtXQlUt</go:docsCustomData>
-</go:gDocsCustomXmlDataStorage>
-</file>
-
 <file path=customXml/itemProps1.xml><?xml version="1.0" encoding="utf-8"?>
-<ds:datastoreItem xmlns:ds="http://schemas.openxmlformats.org/officeDocument/2006/customXml" ds:itemID="{B1977F7D-205B-4081-913C-38D41E755F92}">
-  <ds:schemaRefs>
-    <ds:schemaRef ds:uri="http://www.wps.cn/officeDocument/2013/wpsCustomData"/>
-  </ds:schemaRefs>
-</ds:datastoreItem>
-</file>
-
-<file path=customXml/itemProps2.xml><?xml version="1.0" encoding="utf-8"?>
 <ds:datastoreItem xmlns:ds="http://schemas.openxmlformats.org/officeDocument/2006/customXml" ds:itemID="{11111111-1234-1234-1234-123412341234}">
   <ds:schemaRefs>
     <ds:schemaRef ds:uri="http://customooxmlschemas.google.com/"/>
     <ds:schemaRef ds:uri="http://schemas.openxmlformats.org/officeDocument/2006/relationships"/>
   </ds:schemaRefs>
 </ds:datastoreItem>
+</file>
+
+<file path=customXml/itemProps2.xml><?xml version="1.0" encoding="utf-8"?>
+<ds:datastoreItem xmlns:ds="http://schemas.openxmlformats.org/officeDocument/2006/customXml" ds:itemID="{B1977F7D-205B-4081-913C-38D41E755F92}">
+  <ds:schemaRefs>
+    <ds:schemaRef ds:uri="http://www.wps.cn/officeDocument/2013/wpsCustomData"/>
+  </ds:schemaRefs>
+</ds:datastoreItem>
 </file>